--- a/OtherStuff/RASD old chapters/Tabelle.docx
+++ b/OtherStuff/RASD old chapters/Tabelle.docx
@@ -3095,6 +3095,339 @@
                 <w:rFonts w:ascii="Georgia" w:hAnsi="Georgia"/>
               </w:rPr>
             </w:pPr>
+          </w:p>
+        </w:tc>
+      </w:tr>
+    </w:tbl>
+    <w:p>
+      <w:pPr>
+        <w:rPr>
+          <w:rFonts w:ascii="Georgia" w:hAnsi="Georgia"/>
+        </w:rPr>
+      </w:pPr>
+    </w:p>
+    <w:p>
+      <w:pPr>
+        <w:rPr>
+          <w:rFonts w:ascii="Georgia" w:hAnsi="Georgia"/>
+        </w:rPr>
+      </w:pPr>
+    </w:p>
+    <w:p>
+      <w:pPr>
+        <w:rPr>
+          <w:rFonts w:ascii="Georgia" w:hAnsi="Georgia"/>
+        </w:rPr>
+      </w:pPr>
+    </w:p>
+    <w:p>
+      <w:pPr>
+        <w:rPr>
+          <w:rFonts w:ascii="Georgia" w:hAnsi="Georgia"/>
+        </w:rPr>
+      </w:pPr>
+    </w:p>
+    <w:p>
+      <w:pPr>
+        <w:rPr>
+          <w:rFonts w:ascii="Georgia" w:hAnsi="Georgia"/>
+        </w:rPr>
+      </w:pPr>
+    </w:p>
+    <w:tbl>
+      <w:tblPr>
+        <w:tblStyle w:val="Grigliatabella"/>
+        <w:tblW w:w="10064" w:type="dxa"/>
+        <w:tblLook w:val="04A0" w:firstRow="1" w:lastRow="0" w:firstColumn="1" w:lastColumn="0" w:noHBand="0" w:noVBand="1"/>
+      </w:tblPr>
+      <w:tblGrid>
+        <w:gridCol w:w="5032"/>
+        <w:gridCol w:w="5032"/>
+      </w:tblGrid>
+      <w:tr>
+        <w:trPr>
+          <w:trHeight w:val="772"/>
+        </w:trPr>
+        <w:tc>
+          <w:tcPr>
+            <w:tcW w:w="5032" w:type="dxa"/>
+          </w:tcPr>
+          <w:p>
+            <w:pPr>
+              <w:rPr>
+                <w:rFonts w:ascii="Georgia" w:hAnsi="Georgia"/>
+              </w:rPr>
+            </w:pPr>
+            <w:r>
+              <w:rPr>
+                <w:rFonts w:ascii="Georgia" w:hAnsi="Georgia"/>
+              </w:rPr>
+              <w:t>Name</w:t>
+            </w:r>
+          </w:p>
+        </w:tc>
+        <w:tc>
+          <w:tcPr>
+            <w:tcW w:w="5032" w:type="dxa"/>
+          </w:tcPr>
+          <w:p>
+            <w:pPr>
+              <w:rPr>
+                <w:rFonts w:ascii="Georgia" w:hAnsi="Georgia"/>
+              </w:rPr>
+            </w:pPr>
+            <w:r>
+              <w:rPr>
+                <w:rFonts w:ascii="Georgia" w:hAnsi="Georgia"/>
+              </w:rPr>
+              <w:t>History</w:t>
+            </w:r>
+          </w:p>
+        </w:tc>
+      </w:tr>
+      <w:tr>
+        <w:trPr>
+          <w:trHeight w:val="727"/>
+        </w:trPr>
+        <w:tc>
+          <w:tcPr>
+            <w:tcW w:w="5032" w:type="dxa"/>
+          </w:tcPr>
+          <w:p>
+            <w:pPr>
+              <w:rPr>
+                <w:rFonts w:ascii="Georgia" w:hAnsi="Georgia"/>
+              </w:rPr>
+            </w:pPr>
+            <w:r>
+              <w:rPr>
+                <w:rFonts w:ascii="Georgia" w:hAnsi="Georgia"/>
+              </w:rPr>
+              <w:t>Actors</w:t>
+            </w:r>
+          </w:p>
+        </w:tc>
+        <w:tc>
+          <w:tcPr>
+            <w:tcW w:w="5032" w:type="dxa"/>
+          </w:tcPr>
+          <w:p>
+            <w:pPr>
+              <w:rPr>
+                <w:rFonts w:ascii="Georgia" w:hAnsi="Georgia"/>
+              </w:rPr>
+            </w:pPr>
+            <w:r>
+              <w:rPr>
+                <w:rFonts w:ascii="Georgia" w:hAnsi="Georgia"/>
+              </w:rPr>
+              <w:t>Customer</w:t>
+            </w:r>
+          </w:p>
+        </w:tc>
+      </w:tr>
+      <w:tr>
+        <w:trPr>
+          <w:trHeight w:val="727"/>
+        </w:trPr>
+        <w:tc>
+          <w:tcPr>
+            <w:tcW w:w="5032" w:type="dxa"/>
+          </w:tcPr>
+          <w:p>
+            <w:pPr>
+              <w:rPr>
+                <w:rFonts w:ascii="Georgia" w:hAnsi="Georgia"/>
+              </w:rPr>
+            </w:pPr>
+            <w:r>
+              <w:rPr>
+                <w:rFonts w:ascii="Georgia" w:hAnsi="Georgia"/>
+              </w:rPr>
+              <w:t>Entry Conditions</w:t>
+            </w:r>
+          </w:p>
+        </w:tc>
+        <w:tc>
+          <w:tcPr>
+            <w:tcW w:w="5032" w:type="dxa"/>
+          </w:tcPr>
+          <w:p>
+            <w:pPr>
+              <w:rPr>
+                <w:rFonts w:ascii="Georgia" w:hAnsi="Georgia"/>
+              </w:rPr>
+            </w:pPr>
+            <w:r>
+              <w:rPr>
+                <w:rFonts w:ascii="Georgia" w:hAnsi="Georgia"/>
+              </w:rPr>
+              <w:t>Customer already registered and logged into the application.</w:t>
+            </w:r>
+          </w:p>
+        </w:tc>
+      </w:tr>
+      <w:tr>
+        <w:trPr>
+          <w:trHeight w:val="772"/>
+        </w:trPr>
+        <w:tc>
+          <w:tcPr>
+            <w:tcW w:w="5032" w:type="dxa"/>
+          </w:tcPr>
+          <w:p>
+            <w:pPr>
+              <w:rPr>
+                <w:rFonts w:ascii="Georgia" w:hAnsi="Georgia"/>
+              </w:rPr>
+            </w:pPr>
+            <w:r>
+              <w:rPr>
+                <w:rFonts w:ascii="Georgia" w:hAnsi="Georgia"/>
+              </w:rPr>
+              <w:t>Event flow</w:t>
+            </w:r>
+          </w:p>
+        </w:tc>
+        <w:tc>
+          <w:tcPr>
+            <w:tcW w:w="5032" w:type="dxa"/>
+          </w:tcPr>
+          <w:p>
+            <w:pPr>
+              <w:pStyle w:val="Paragrafoelenco"/>
+              <w:numPr>
+                <w:ilvl w:val="0"/>
+                <w:numId w:val="16"/>
+              </w:numPr>
+              <w:rPr>
+                <w:rFonts w:ascii="Georgia" w:hAnsi="Georgia"/>
+              </w:rPr>
+            </w:pPr>
+            <w:r>
+              <w:rPr>
+                <w:rFonts w:ascii="Georgia" w:hAnsi="Georgia"/>
+              </w:rPr>
+              <w:t>Customer clicks on “history” button.</w:t>
+            </w:r>
+          </w:p>
+          <w:p>
+            <w:pPr>
+              <w:pStyle w:val="Paragrafoelenco"/>
+              <w:numPr>
+                <w:ilvl w:val="0"/>
+                <w:numId w:val="16"/>
+              </w:numPr>
+              <w:rPr>
+                <w:rFonts w:ascii="Georgia" w:hAnsi="Georgia"/>
+              </w:rPr>
+            </w:pPr>
+            <w:r>
+              <w:rPr>
+                <w:rFonts w:ascii="Georgia" w:hAnsi="Georgia"/>
+              </w:rPr>
+              <w:t>Application shows the history of personal rides.</w:t>
+            </w:r>
+          </w:p>
+          <w:p>
+            <w:pPr>
+              <w:pStyle w:val="Paragrafoelenco"/>
+              <w:numPr>
+                <w:ilvl w:val="0"/>
+                <w:numId w:val="16"/>
+              </w:numPr>
+              <w:rPr>
+                <w:rFonts w:ascii="Georgia" w:hAnsi="Georgia"/>
+              </w:rPr>
+            </w:pPr>
+            <w:r>
+              <w:rPr>
+                <w:rFonts w:ascii="Georgia" w:hAnsi="Georgia"/>
+              </w:rPr>
+              <w:t>Customer may want to select a specific ride and see the information related.</w:t>
+            </w:r>
+          </w:p>
+        </w:tc>
+      </w:tr>
+      <w:tr>
+        <w:trPr>
+          <w:trHeight w:val="727"/>
+        </w:trPr>
+        <w:tc>
+          <w:tcPr>
+            <w:tcW w:w="5032" w:type="dxa"/>
+          </w:tcPr>
+          <w:p>
+            <w:pPr>
+              <w:rPr>
+                <w:rFonts w:ascii="Georgia" w:hAnsi="Georgia"/>
+              </w:rPr>
+            </w:pPr>
+            <w:r>
+              <w:rPr>
+                <w:rFonts w:ascii="Georgia" w:hAnsi="Georgia"/>
+              </w:rPr>
+              <w:t>Output conditions</w:t>
+            </w:r>
+          </w:p>
+        </w:tc>
+        <w:tc>
+          <w:tcPr>
+            <w:tcW w:w="5032" w:type="dxa"/>
+          </w:tcPr>
+          <w:p>
+            <w:pPr>
+              <w:rPr>
+                <w:rFonts w:ascii="Georgia" w:hAnsi="Georgia"/>
+              </w:rPr>
+            </w:pPr>
+            <w:r>
+              <w:rPr>
+                <w:rFonts w:ascii="Georgia" w:hAnsi="Georgia"/>
+              </w:rPr>
+              <w:t>The application allow the customer to see his personal history of taxi rides.</w:t>
+            </w:r>
+          </w:p>
+        </w:tc>
+      </w:tr>
+      <w:tr>
+        <w:trPr>
+          <w:trHeight w:val="772"/>
+        </w:trPr>
+        <w:tc>
+          <w:tcPr>
+            <w:tcW w:w="5032" w:type="dxa"/>
+          </w:tcPr>
+          <w:p>
+            <w:pPr>
+              <w:rPr>
+                <w:rFonts w:ascii="Georgia" w:hAnsi="Georgia"/>
+              </w:rPr>
+            </w:pPr>
+            <w:r>
+              <w:rPr>
+                <w:rFonts w:ascii="Georgia" w:hAnsi="Georgia"/>
+              </w:rPr>
+              <w:t>Exceptions</w:t>
+            </w:r>
+          </w:p>
+        </w:tc>
+        <w:tc>
+          <w:tcPr>
+            <w:tcW w:w="5032" w:type="dxa"/>
+          </w:tcPr>
+          <w:p>
+            <w:pPr>
+              <w:rPr>
+                <w:rFonts w:ascii="Georgia" w:hAnsi="Georgia"/>
+              </w:rPr>
+            </w:pPr>
+            <w:r>
+              <w:rPr>
+                <w:rFonts w:ascii="Georgia" w:hAnsi="Georgia"/>
+              </w:rPr>
+              <w:t>Null</w:t>
+            </w:r>
             <w:bookmarkStart w:id="0" w:name="_GoBack"/>
             <w:bookmarkEnd w:id="0"/>
           </w:p>
@@ -4381,6 +4714,92 @@
       <w:rPr>
         <w:rFonts w:hint="default"/>
       </w:rPr>
+    </w:lvl>
+    <w:lvl w:ilvl="1" w:tplc="04100019" w:tentative="1">
+      <w:start w:val="1"/>
+      <w:numFmt w:val="lowerLetter"/>
+      <w:lvlText w:val="%2."/>
+      <w:lvlJc w:val="left"/>
+      <w:pPr>
+        <w:ind w:left="1440" w:hanging="360"/>
+      </w:pPr>
+    </w:lvl>
+    <w:lvl w:ilvl="2" w:tplc="0410001B" w:tentative="1">
+      <w:start w:val="1"/>
+      <w:numFmt w:val="lowerRoman"/>
+      <w:lvlText w:val="%3."/>
+      <w:lvlJc w:val="right"/>
+      <w:pPr>
+        <w:ind w:left="2160" w:hanging="180"/>
+      </w:pPr>
+    </w:lvl>
+    <w:lvl w:ilvl="3" w:tplc="0410000F" w:tentative="1">
+      <w:start w:val="1"/>
+      <w:numFmt w:val="decimal"/>
+      <w:lvlText w:val="%4."/>
+      <w:lvlJc w:val="left"/>
+      <w:pPr>
+        <w:ind w:left="2880" w:hanging="360"/>
+      </w:pPr>
+    </w:lvl>
+    <w:lvl w:ilvl="4" w:tplc="04100019" w:tentative="1">
+      <w:start w:val="1"/>
+      <w:numFmt w:val="lowerLetter"/>
+      <w:lvlText w:val="%5."/>
+      <w:lvlJc w:val="left"/>
+      <w:pPr>
+        <w:ind w:left="3600" w:hanging="360"/>
+      </w:pPr>
+    </w:lvl>
+    <w:lvl w:ilvl="5" w:tplc="0410001B" w:tentative="1">
+      <w:start w:val="1"/>
+      <w:numFmt w:val="lowerRoman"/>
+      <w:lvlText w:val="%6."/>
+      <w:lvlJc w:val="right"/>
+      <w:pPr>
+        <w:ind w:left="4320" w:hanging="180"/>
+      </w:pPr>
+    </w:lvl>
+    <w:lvl w:ilvl="6" w:tplc="0410000F" w:tentative="1">
+      <w:start w:val="1"/>
+      <w:numFmt w:val="decimal"/>
+      <w:lvlText w:val="%7."/>
+      <w:lvlJc w:val="left"/>
+      <w:pPr>
+        <w:ind w:left="5040" w:hanging="360"/>
+      </w:pPr>
+    </w:lvl>
+    <w:lvl w:ilvl="7" w:tplc="04100019" w:tentative="1">
+      <w:start w:val="1"/>
+      <w:numFmt w:val="lowerLetter"/>
+      <w:lvlText w:val="%8."/>
+      <w:lvlJc w:val="left"/>
+      <w:pPr>
+        <w:ind w:left="5760" w:hanging="360"/>
+      </w:pPr>
+    </w:lvl>
+    <w:lvl w:ilvl="8" w:tplc="0410001B" w:tentative="1">
+      <w:start w:val="1"/>
+      <w:numFmt w:val="lowerRoman"/>
+      <w:lvlText w:val="%9."/>
+      <w:lvlJc w:val="right"/>
+      <w:pPr>
+        <w:ind w:left="6480" w:hanging="180"/>
+      </w:pPr>
+    </w:lvl>
+  </w:abstractNum>
+  <w:abstractNum w:abstractNumId="15">
+    <w:nsid w:val="7B6C3B47"/>
+    <w:multiLevelType w:val="hybridMultilevel"/>
+    <w:tmpl w:val="C2A236D0"/>
+    <w:lvl w:ilvl="0" w:tplc="0410000F">
+      <w:start w:val="1"/>
+      <w:numFmt w:val="decimal"/>
+      <w:lvlText w:val="%1."/>
+      <w:lvlJc w:val="left"/>
+      <w:pPr>
+        <w:ind w:left="720" w:hanging="360"/>
+      </w:pPr>
     </w:lvl>
     <w:lvl w:ilvl="1" w:tplc="04100019" w:tentative="1">
       <w:start w:val="1"/>
@@ -4499,6 +4918,9 @@
   </w:num>
   <w:num w:numId="15">
     <w:abstractNumId w:val="14"/>
+  </w:num>
+  <w:num w:numId="16">
+    <w:abstractNumId w:val="15"/>
   </w:num>
 </w:numbering>
 </file>
